--- a/documentation/Introduction to The Relay Project.docx
+++ b/documentation/Introduction to The Relay Project.docx
@@ -157,7 +157,7 @@
           <w:highlight w:val="white"/>
           <w:rtl w:val="0"/>
         </w:rPr>
-        <w:t xml:space="preserve">is an up-and-coming </w:t>
+        <w:t xml:space="preserve">is an first-of-its-kind </w:t>
       </w:r>
       <w:r>
         <w:rPr>
